--- a/Documentacao/Copia_de_MODELO_DOC_PROJETO.docx
+++ b/Documentacao/Copia_de_MODELO_DOC_PROJETO.docx
@@ -230,27 +230,6 @@
           <w:sz w:val="28"/>
           <w:szCs w:val="28"/>
         </w:rPr>
-        <w:t xml:space="preserve">Gustavo Henrique Da Silva </w:t>
-      </w:r>
-    </w:p>
-    <w:p>
-      <w:pPr>
-        <w:shd w:val="clear" w:color="auto" w:fill="FFFFFF"/>
-        <w:jc w:val="center"/>
-        <w:rPr>
-          <w:b/>
-          <w:smallCaps/>
-          <w:sz w:val="28"/>
-          <w:szCs w:val="28"/>
-        </w:rPr>
-      </w:pPr>
-      <w:r>
-        <w:rPr>
-          <w:b/>
-          <w:smallCaps/>
-          <w:sz w:val="28"/>
-          <w:szCs w:val="28"/>
-        </w:rPr>
         <w:t xml:space="preserve">Vinicius Nunes Bacelar </w:t>
       </w:r>
     </w:p>
@@ -389,17 +368,7 @@
           <w:sz w:val="34"/>
           <w:szCs w:val="34"/>
         </w:rPr>
-        <w:t xml:space="preserve">Tema: ODS </w:t>
-      </w:r>
-      <w:proofErr w:type="gramStart"/>
-      <w:r>
-        <w:rPr>
-          <w:b/>
-          <w:smallCaps/>
-          <w:sz w:val="34"/>
-          <w:szCs w:val="34"/>
-        </w:rPr>
-        <w:t xml:space="preserve">6 </w:t>
+        <w:t xml:space="preserve">Tema: ODS 6 </w:t>
       </w:r>
       <w:r>
         <w:t xml:space="preserve"> </w:t>
@@ -410,16 +379,7 @@
           <w:color w:val="202124"/>
           <w:highlight w:val="white"/>
         </w:rPr>
-        <w:t>ÁGUA</w:t>
-      </w:r>
-      <w:proofErr w:type="gramEnd"/>
-      <w:r>
-        <w:rPr>
-          <w:b/>
-          <w:color w:val="202124"/>
-          <w:highlight w:val="white"/>
-        </w:rPr>
-        <w:t xml:space="preserve"> POTÁVEL E SANEAMENTO.</w:t>
+        <w:t>ÁGUA POTÁVEL E SANEAMENTO.</w:t>
       </w:r>
     </w:p>
     <w:p>
@@ -695,27 +655,6 @@
           <w:sz w:val="28"/>
           <w:szCs w:val="28"/>
         </w:rPr>
-        <w:t xml:space="preserve">Gustavo Henrique Da Silva </w:t>
-      </w:r>
-    </w:p>
-    <w:p>
-      <w:pPr>
-        <w:shd w:val="clear" w:color="auto" w:fill="FFFFFF"/>
-        <w:jc w:val="center"/>
-        <w:rPr>
-          <w:b/>
-          <w:smallCaps/>
-          <w:sz w:val="28"/>
-          <w:szCs w:val="28"/>
-        </w:rPr>
-      </w:pPr>
-      <w:r>
-        <w:rPr>
-          <w:b/>
-          <w:smallCaps/>
-          <w:sz w:val="28"/>
-          <w:szCs w:val="28"/>
-        </w:rPr>
         <w:t xml:space="preserve">Vinicius Nunes Bacelar </w:t>
       </w:r>
     </w:p>
@@ -866,17 +805,7 @@
           <w:sz w:val="34"/>
           <w:szCs w:val="34"/>
         </w:rPr>
-        <w:t xml:space="preserve">Tema: ODS </w:t>
-      </w:r>
-      <w:proofErr w:type="gramStart"/>
-      <w:r>
-        <w:rPr>
-          <w:b/>
-          <w:smallCaps/>
-          <w:sz w:val="34"/>
-          <w:szCs w:val="34"/>
-        </w:rPr>
-        <w:t xml:space="preserve">6 </w:t>
+        <w:t xml:space="preserve">Tema: ODS 6 </w:t>
       </w:r>
       <w:r>
         <w:t xml:space="preserve"> </w:t>
@@ -887,16 +816,7 @@
           <w:color w:val="202124"/>
           <w:highlight w:val="white"/>
         </w:rPr>
-        <w:t>ÁGUA</w:t>
-      </w:r>
-      <w:proofErr w:type="gramEnd"/>
-      <w:r>
-        <w:rPr>
-          <w:b/>
-          <w:color w:val="202124"/>
-          <w:highlight w:val="white"/>
-        </w:rPr>
-        <w:t xml:space="preserve"> POTÁVEL E SANEAMENTO.</w:t>
+        <w:t>ÁGUA POTÁVEL E SANEAMENTO.</w:t>
       </w:r>
     </w:p>
     <w:p/>
@@ -1340,16 +1260,7 @@
           <w:sz w:val="28"/>
           <w:szCs w:val="28"/>
         </w:rPr>
-        <w:t>Des</w:t>
-      </w:r>
-      <w:r>
-        <w:rPr>
-          <w:b/>
-          <w:color w:val="000000"/>
-          <w:sz w:val="28"/>
-          <w:szCs w:val="28"/>
-        </w:rPr>
-        <w:t xml:space="preserve">crição do software planejado para solucionar O problema </w:t>
+        <w:t xml:space="preserve">Descrição do software planejado para solucionar O problema </w:t>
       </w:r>
       <w:r>
         <w:rPr>
@@ -1366,18 +1277,7 @@
         <w:spacing w:line="360" w:lineRule="auto"/>
       </w:pPr>
       <w:r>
-        <w:t xml:space="preserve">Basicamente seria um </w:t>
-      </w:r>
-      <w:proofErr w:type="gramStart"/>
-      <w:r>
-        <w:t>software ,</w:t>
-      </w:r>
-      <w:proofErr w:type="gramEnd"/>
-      <w:r>
-        <w:t xml:space="preserve"> onde as pessoas conseguiriam relatar todos os problemas de saneamento básico de sua região, e com isso conseguir informações e contatos sobre uma possível solução, e todas essas informações seriam relatadas no site da prefei</w:t>
-      </w:r>
-      <w:r>
-        <w:t>tura.</w:t>
+        <w:t>Basicamente seria um software , onde as pessoas conseguiriam relatar todos os problemas de saneamento básico de sua região, e com isso conseguir informações e contatos sobre uma possível solução, e todas essas informações seriam relatadas no site da prefeitura.</w:t>
       </w:r>
     </w:p>
     <w:p>
@@ -1449,11 +1349,9 @@
         <w:spacing w:line="360" w:lineRule="auto"/>
         <w:ind w:firstLine="720"/>
       </w:pPr>
-      <w:proofErr w:type="spellStart"/>
       <w:r>
         <w:t>Yporã</w:t>
       </w:r>
-      <w:proofErr w:type="spellEnd"/>
     </w:p>
     <w:sectPr>
       <w:headerReference w:type="even" r:id="rId8"/>
